--- a/MI trabajo final - tareas 1 + 3.docx
+++ b/MI trabajo final - tareas 1 + 3.docx
@@ -1,11 +1,10 @@
 
 <file path=word/document.xml><?xml version="1.0" encoding="utf-8"?>
-<w:document xmlns:o="urn:schemas-microsoft-com:office:office" xmlns:r="http://schemas.openxmlformats.org/officeDocument/2006/relationships" xmlns:v="urn:schemas-microsoft-com:vml" xmlns:w="http://schemas.openxmlformats.org/wordprocessingml/2006/main" xmlns:w10="urn:schemas-microsoft-com:office:word" xmlns:wp="http://schemas.openxmlformats.org/drawingml/2006/wordprocessingDrawing" xmlns:wps="http://schemas.microsoft.com/office/word/2010/wordprocessingShape" xmlns:wpg="http://schemas.microsoft.com/office/word/2010/wordprocessingGroup" xmlns:mc="http://schemas.openxmlformats.org/markup-compatibility/2006" xmlns:wp14="http://schemas.microsoft.com/office/word/2010/wordprocessingDrawing" xmlns:w14="http://schemas.microsoft.com/office/word/2010/wordml" mc:Ignorable="w14 wp14">
+<w:document xmlns:wpc="http://schemas.microsoft.com/office/word/2010/wordprocessingCanvas" xmlns:cx="http://schemas.microsoft.com/office/drawing/2014/chartex" xmlns:cx1="http://schemas.microsoft.com/office/drawing/2015/9/8/chartex" xmlns:cx2="http://schemas.microsoft.com/office/drawing/2015/10/21/chartex" xmlns:cx3="http://schemas.microsoft.com/office/drawing/2016/5/9/chartex" xmlns:cx4="http://schemas.microsoft.com/office/drawing/2016/5/10/chartex" xmlns:cx5="http://schemas.microsoft.com/office/drawing/2016/5/11/chartex" xmlns:cx6="http://schemas.microsoft.com/office/drawing/2016/5/12/chartex" xmlns:cx7="http://schemas.microsoft.com/office/drawing/2016/5/13/chartex" xmlns:cx8="http://schemas.microsoft.com/office/drawing/2016/5/14/chartex" xmlns:mc="http://schemas.openxmlformats.org/markup-compatibility/2006" xmlns:aink="http://schemas.microsoft.com/office/drawing/2016/ink" xmlns:am3d="http://schemas.microsoft.com/office/drawing/2017/model3d" xmlns:o="urn:schemas-microsoft-com:office:office" xmlns:r="http://schemas.openxmlformats.org/officeDocument/2006/relationships" xmlns:m="http://schemas.openxmlformats.org/officeDocument/2006/math" xmlns:v="urn:schemas-microsoft-com:vml" xmlns:wp14="http://schemas.microsoft.com/office/word/2010/wordprocessingDrawing" xmlns:wp="http://schemas.openxmlformats.org/drawingml/2006/wordprocessingDrawing" xmlns:w10="urn:schemas-microsoft-com:office:word" xmlns:w="http://schemas.openxmlformats.org/wordprocessingml/2006/main" xmlns:w14="http://schemas.microsoft.com/office/word/2010/wordml" xmlns:w15="http://schemas.microsoft.com/office/word/2012/wordml" xmlns:w16cid="http://schemas.microsoft.com/office/word/2016/wordml/cid" xmlns:w16se="http://schemas.microsoft.com/office/word/2015/wordml/symex" xmlns:wpg="http://schemas.microsoft.com/office/word/2010/wordprocessingGroup" xmlns:wpi="http://schemas.microsoft.com/office/word/2010/wordprocessingInk" xmlns:wne="http://schemas.microsoft.com/office/word/2006/wordml" xmlns:wps="http://schemas.microsoft.com/office/word/2010/wordprocessingShape" mc:Ignorable="w14 w15 w16se w16cid wp14">
   <w:body>
     <w:p>
       <w:pPr>
-        <w:pStyle w:val="Ttulo1"/>
-        <w:spacing w:before="240" w:after="0"/>
+        <w:pStyle w:val="Nadpis1"/>
         <w:rPr>
           <w:lang w:val="es-ES"/>
         </w:rPr>
@@ -19,20 +18,14 @@
     </w:p>
     <w:p>
       <w:pPr>
-        <w:pStyle w:val="Normal"/>
-        <w:rPr>
-          <w:lang w:val="es-ES"/>
-        </w:rPr>
-      </w:pPr>
-      <w:r>
-        <w:rPr>
-          <w:lang w:val="es-ES"/>
-        </w:rPr>
-      </w:r>
-    </w:p>
-    <w:p>
-      <w:pPr>
-        <w:pStyle w:val="Ttulo2"/>
+        <w:rPr>
+          <w:lang w:val="es-ES"/>
+        </w:rPr>
+      </w:pPr>
+    </w:p>
+    <w:p>
+      <w:pPr>
+        <w:pStyle w:val="Nadpis2"/>
         <w:rPr>
           <w:lang w:val="es-ES"/>
         </w:rPr>
@@ -46,7 +39,7 @@
     </w:p>
     <w:p>
       <w:pPr>
-        <w:pStyle w:val="Ttulo3"/>
+        <w:pStyle w:val="Nadpis3"/>
         <w:rPr>
           <w:lang w:val="es-ES"/>
         </w:rPr>
@@ -60,72 +53,81 @@
     </w:p>
     <w:p>
       <w:pPr>
-        <w:pStyle w:val="Normal"/>
-        <w:rPr>
-          <w:lang w:val="es-ES"/>
-        </w:rPr>
-      </w:pPr>
-      <w:r>
-        <w:rPr>
-          <w:lang w:val="es-ES"/>
-        </w:rPr>
-      </w:r>
-    </w:p>
-    <w:p>
-      <w:pPr>
-        <w:pStyle w:val="Normal"/>
-        <w:rPr>
-          <w:lang w:val="es-ES"/>
-        </w:rPr>
-      </w:pPr>
-      <w:r>
-        <w:rPr>
-          <w:lang w:val="es-ES"/>
-        </w:rPr>
-        <w:t>Una respuesta simple es: “sí, se vieron.” Como podemos ver en la figura 1 que muestra número diario de vulelos desde el año 1997 hasta 2007, el número de los vuelos diarios en EEUU ha bajado significativamente y no ha volvido a su estado original hasta el añno 2003.</w:t>
-      </w:r>
-    </w:p>
-    <w:p>
-      <w:pPr>
-        <w:pStyle w:val="Normal"/>
-        <w:rPr>
-          <w:lang w:val="es-ES"/>
-        </w:rPr>
-      </w:pPr>
-      <w:r>
-        <w:rPr>
-          <w:lang w:val="es-ES"/>
-        </w:rPr>
-        <w:t>El número promedio de los vuelos diarios en EEUU ha bajado desde alrededor 18 000 a alrededor 14500. Esto es disminuido de alrededor de 20%.</w:t>
-      </w:r>
-    </w:p>
-    <w:p>
-      <w:pPr>
-        <w:pStyle w:val="Normal"/>
-        <w:rPr>
-          <w:lang w:val="es-ES"/>
-        </w:rPr>
-      </w:pPr>
-      <w:r>
-        <w:rPr>
-          <w:lang w:val="es-ES"/>
-        </w:rPr>
-        <w:t xml:space="preserve">El salto brusco que aparece entre fin del añon 2002 y comienzo del añno 2003 es probablemente causado por diferentes metodologías de salvar los datos de vuelos en años 2002, y 2003. Pero la tendencia general se puede ver sin embargo. </w:t>
-      </w:r>
-    </w:p>
-    <w:p>
-      <w:pPr>
-        <w:pStyle w:val="Normal"/>
-        <w:keepNext w:val="true"/>
-        <w:rPr/>
-      </w:pPr>
-      <w:r>
-        <w:rPr/>
+        <w:rPr>
+          <w:lang w:val="es-ES"/>
+        </w:rPr>
+      </w:pPr>
+    </w:p>
+    <w:p>
+      <w:pPr>
+        <w:rPr>
+          <w:lang w:val="es-ES"/>
+        </w:rPr>
+      </w:pPr>
+      <w:r>
+        <w:rPr>
+          <w:lang w:val="es-ES"/>
+        </w:rPr>
+        <w:t xml:space="preserve">Una respuesta simple es: “sí, se vieron.” Como podemos ver en la figura 1 que muestra número diario de vulelos desde </w:t>
+      </w:r>
+      <w:r>
+        <w:rPr>
+          <w:lang w:val="es-ES"/>
+        </w:rPr>
+        <w:t>el año 1997 hasta 2007, el número de los vuelos diarios en EEUU ha bajado significativamente y no ha volvido a su estado original hasta el añno 2003.</w:t>
+      </w:r>
+    </w:p>
+    <w:p>
+      <w:pPr>
+        <w:rPr>
+          <w:lang w:val="es-ES"/>
+        </w:rPr>
+      </w:pPr>
+      <w:r>
+        <w:rPr>
+          <w:lang w:val="es-ES"/>
+        </w:rPr>
+        <w:t xml:space="preserve">El número promedio de los vuelos diarios en EEUU ha bajado desde alrededor 18 000 a alrededor 14500. Esto </w:t>
+      </w:r>
+      <w:r>
+        <w:rPr>
+          <w:lang w:val="es-ES"/>
+        </w:rPr>
+        <w:t>es disminuido de alrededor de 20%.</w:t>
+      </w:r>
+    </w:p>
+    <w:p>
+      <w:pPr>
+        <w:rPr>
+          <w:lang w:val="es-ES"/>
+        </w:rPr>
+      </w:pPr>
+      <w:r>
+        <w:rPr>
+          <w:lang w:val="es-ES"/>
+        </w:rPr>
+        <w:t xml:space="preserve">El salto brusco que aparece entre fin del añon 2002 y comienzo del añno 2003 es probablemente causado por diferentes metodologías de salvar los datos de vuelos en años 2002, y 2003. Pero la tendencia general se puede ver </w:t>
+      </w:r>
+      <w:r>
+        <w:rPr>
+          <w:lang w:val="es-ES"/>
+        </w:rPr>
+        <w:t xml:space="preserve">sin embargo. </w:t>
+      </w:r>
+    </w:p>
+    <w:p>
+      <w:pPr>
+        <w:keepNext/>
+      </w:pPr>
+      <w:r>
+        <w:rPr>
+          <w:noProof/>
+        </w:rPr>
         <w:drawing>
           <wp:inline distT="0" distB="0" distL="0" distR="8890">
             <wp:extent cx="5972810" cy="2934970"/>
             <wp:effectExtent l="0" t="0" r="0" b="0"/>
-            <wp:docPr id="1" name="Grafický objekt 1" descr=""/>
+            <wp:docPr id="1" name="Grafický objekt 1"/>
             <wp:cNvGraphicFramePr>
               <a:graphicFrameLocks xmlns:a="http://schemas.openxmlformats.org/drawingml/2006/main" noChangeAspect="1"/>
             </wp:cNvGraphicFramePr>
@@ -133,13 +135,13 @@
               <a:graphicData uri="http://schemas.openxmlformats.org/drawingml/2006/picture">
                 <pic:pic xmlns:pic="http://schemas.openxmlformats.org/drawingml/2006/picture">
                   <pic:nvPicPr>
-                    <pic:cNvPr id="1" name="Grafický objekt 1" descr=""/>
+                    <pic:cNvPr id="1" name="Grafický objekt 1"/>
                     <pic:cNvPicPr>
                       <a:picLocks noChangeAspect="1" noChangeArrowheads="1"/>
                     </pic:cNvPicPr>
                   </pic:nvPicPr>
                   <pic:blipFill>
-                    <a:blip r:embed="rId2"/>
+                    <a:blip r:embed="rId6"/>
                     <a:stretch>
                       <a:fillRect/>
                     </a:stretch>
@@ -162,8 +164,10 @@
     </w:p>
     <w:p>
       <w:pPr>
-        <w:pStyle w:val="Caption"/>
-        <w:rPr/>
+        <w:pStyle w:val="Titulek"/>
+        <w:rPr>
+          <w:lang w:val="es-ES"/>
+        </w:rPr>
       </w:pPr>
       <w:r>
         <w:rPr>
@@ -172,23 +176,24 @@
         <w:t xml:space="preserve">Figure </w:t>
       </w:r>
       <w:r>
-        <w:rPr/>
         <w:fldChar w:fldCharType="begin"/>
       </w:r>
       <w:r>
-        <w:rPr/>
-        <w:instrText> SEQ Figura \* ARABIC </w:instrText>
-      </w:r>
-      <w:r>
-        <w:rPr/>
+        <w:rPr>
+          <w:lang w:val="es-ES"/>
+        </w:rPr>
+        <w:instrText>SEQ Figura \* ARABIC</w:instrText>
+      </w:r>
+      <w:r>
         <w:fldChar w:fldCharType="separate"/>
       </w:r>
       <w:r>
-        <w:rPr/>
+        <w:rPr>
+          <w:lang w:val="es-ES"/>
+        </w:rPr>
         <w:t>1</w:t>
       </w:r>
       <w:r>
-        <w:rPr/>
         <w:fldChar w:fldCharType="end"/>
       </w:r>
       <w:r>
@@ -200,58 +205,62 @@
     </w:p>
     <w:p>
       <w:pPr>
-        <w:pStyle w:val="Normal"/>
-        <w:rPr>
-          <w:lang w:val="es-ES"/>
-        </w:rPr>
-      </w:pPr>
-      <w:r>
-        <w:rPr>
-          <w:lang w:val="es-ES"/>
-        </w:rPr>
-        <w:t>En la figura 2, se puede ver el detalle del año 2001, donde es claro que el número de los vuelos ha bajado causalmente después del 11. Septiembre 2001. Se puede también deducir, que el cambio fue muy rápido (durante más o meno 2 semanas), y se se puede ver mucho más cambio hasta el fin de 2001.</w:t>
-      </w:r>
-    </w:p>
-    <w:p>
-      <w:pPr>
-        <w:pStyle w:val="Normal"/>
-        <w:rPr>
-          <w:lang w:val="es-ES"/>
-        </w:rPr>
-      </w:pPr>
-      <w:r>
-        <w:rPr>
-          <w:lang w:val="es-ES"/>
-        </w:rPr>
-        <w:t>Otra información interesante, que se puede ver mejor en Figura 3 (detalle del septiembre 2001), es que la disminucion grande no se ha producido directamente el día septiembre 11. O el día proxima pero ha empezado poco días después. Justo después de 11.9. el número de vuelos  ha bajado un poco, pero la disminución más grande empeza alrededor de septiembre 20.</w:t>
-      </w:r>
-    </w:p>
-    <w:p>
-      <w:pPr>
-        <w:pStyle w:val="Normal"/>
-        <w:rPr>
-          <w:lang w:val="es-ES"/>
-        </w:rPr>
-      </w:pPr>
-      <w:r>
-        <w:rPr>
-          <w:lang w:val="es-ES"/>
-        </w:rPr>
-      </w:r>
-    </w:p>
-    <w:p>
-      <w:pPr>
-        <w:pStyle w:val="Normal"/>
-        <w:keepNext w:val="true"/>
-        <w:rPr/>
-      </w:pPr>
-      <w:r>
-        <w:rPr/>
+        <w:rPr>
+          <w:lang w:val="es-ES"/>
+        </w:rPr>
+      </w:pPr>
+      <w:r>
+        <w:rPr>
+          <w:lang w:val="es-ES"/>
+        </w:rPr>
+        <w:t>En la figura 2, se puede ver el detalle del año 2001, donde es claro que el número de los vuelos ha bajado causalmente después del 11. Septiembre 2001. Se puede t</w:t>
+      </w:r>
+      <w:r>
+        <w:rPr>
+          <w:lang w:val="es-ES"/>
+        </w:rPr>
+        <w:t>ambién deducir, que el cambio fue muy rápido (durante más o meno 2 semanas), y se se puede ver mucho más cambio hasta el fin de 2001.</w:t>
+      </w:r>
+    </w:p>
+    <w:p>
+      <w:pPr>
+        <w:rPr>
+          <w:lang w:val="es-ES"/>
+        </w:rPr>
+      </w:pPr>
+      <w:r>
+        <w:rPr>
+          <w:lang w:val="es-ES"/>
+        </w:rPr>
+        <w:t>Otra información interesante, que se puede ver mejor en Figura 3 (detalle del septiembre 2001), es que la disminucion gran</w:t>
+      </w:r>
+      <w:r>
+        <w:rPr>
+          <w:lang w:val="es-ES"/>
+        </w:rPr>
+        <w:t>de no se ha producido directamente el día septiembre 11. O el día proxima pero ha empezado poco días después. Justo después de 11.9. el número de vuelos  ha bajado un poco, pero la disminución más grande empeza alrededor de septiembre 20.</w:t>
+      </w:r>
+    </w:p>
+    <w:p>
+      <w:pPr>
+        <w:rPr>
+          <w:lang w:val="es-ES"/>
+        </w:rPr>
+      </w:pPr>
+    </w:p>
+    <w:p>
+      <w:pPr>
+        <w:keepNext/>
+      </w:pPr>
+      <w:r>
+        <w:rPr>
+          <w:noProof/>
+        </w:rPr>
         <w:drawing>
           <wp:inline distT="0" distB="0" distL="0" distR="8890">
             <wp:extent cx="5972810" cy="4248150"/>
             <wp:effectExtent l="0" t="0" r="0" b="0"/>
-            <wp:docPr id="2" name="Grafický objekt 2" descr=""/>
+            <wp:docPr id="2" name="Grafický objekt 2"/>
             <wp:cNvGraphicFramePr>
               <a:graphicFrameLocks xmlns:a="http://schemas.openxmlformats.org/drawingml/2006/main" noChangeAspect="1"/>
             </wp:cNvGraphicFramePr>
@@ -259,13 +268,13 @@
               <a:graphicData uri="http://schemas.openxmlformats.org/drawingml/2006/picture">
                 <pic:pic xmlns:pic="http://schemas.openxmlformats.org/drawingml/2006/picture">
                   <pic:nvPicPr>
-                    <pic:cNvPr id="2" name="Grafický objekt 2" descr=""/>
+                    <pic:cNvPr id="2" name="Grafický objekt 2"/>
                     <pic:cNvPicPr>
                       <a:picLocks noChangeAspect="1" noChangeArrowheads="1"/>
                     </pic:cNvPicPr>
                   </pic:nvPicPr>
                   <pic:blipFill>
-                    <a:blip r:embed="rId3"/>
+                    <a:blip r:embed="rId7"/>
                     <a:stretch>
                       <a:fillRect/>
                     </a:stretch>
@@ -288,8 +297,10 @@
     </w:p>
     <w:p>
       <w:pPr>
-        <w:pStyle w:val="Caption"/>
-        <w:rPr/>
+        <w:pStyle w:val="Titulek"/>
+        <w:rPr>
+          <w:lang w:val="es-ES"/>
+        </w:rPr>
       </w:pPr>
       <w:r>
         <w:rPr>
@@ -298,23 +309,30 @@
         <w:t xml:space="preserve">Figure </w:t>
       </w:r>
       <w:r>
-        <w:rPr/>
         <w:fldChar w:fldCharType="begin"/>
       </w:r>
       <w:r>
-        <w:rPr/>
-        <w:instrText> SEQ Figura \* ARABIC </w:instrText>
-      </w:r>
-      <w:r>
-        <w:rPr/>
+        <w:rPr>
+          <w:lang w:val="es-ES"/>
+        </w:rPr>
+        <w:instrText>SEQ Fig</w:instrText>
+      </w:r>
+      <w:r>
+        <w:rPr>
+          <w:lang w:val="es-ES"/>
+        </w:rPr>
+        <w:instrText>ura \* ARABIC</w:instrText>
+      </w:r>
+      <w:r>
         <w:fldChar w:fldCharType="separate"/>
       </w:r>
       <w:r>
-        <w:rPr/>
+        <w:rPr>
+          <w:lang w:val="es-ES"/>
+        </w:rPr>
         <w:t>2</w:t>
       </w:r>
       <w:r>
-        <w:rPr/>
         <w:fldChar w:fldCharType="end"/>
       </w:r>
       <w:r>
@@ -326,17 +344,18 @@
     </w:p>
     <w:p>
       <w:pPr>
-        <w:pStyle w:val="Caption"/>
-        <w:keepNext w:val="true"/>
-        <w:rPr/>
-      </w:pPr>
-      <w:r>
-        <w:rPr/>
+        <w:pStyle w:val="Titulek"/>
+        <w:keepNext/>
+      </w:pPr>
+      <w:r>
+        <w:rPr>
+          <w:noProof/>
+        </w:rPr>
         <w:drawing>
           <wp:inline distT="0" distB="0" distL="0" distR="8890">
             <wp:extent cx="5972810" cy="2805430"/>
             <wp:effectExtent l="0" t="0" r="0" b="0"/>
-            <wp:docPr id="3" name="Grafický objekt 3" descr=""/>
+            <wp:docPr id="3" name="Grafický objekt 3"/>
             <wp:cNvGraphicFramePr>
               <a:graphicFrameLocks xmlns:a="http://schemas.openxmlformats.org/drawingml/2006/main" noChangeAspect="1"/>
             </wp:cNvGraphicFramePr>
@@ -344,13 +363,13 @@
               <a:graphicData uri="http://schemas.openxmlformats.org/drawingml/2006/picture">
                 <pic:pic xmlns:pic="http://schemas.openxmlformats.org/drawingml/2006/picture">
                   <pic:nvPicPr>
-                    <pic:cNvPr id="3" name="Grafický objekt 3" descr=""/>
+                    <pic:cNvPr id="3" name="Grafický objekt 3"/>
                     <pic:cNvPicPr>
                       <a:picLocks noChangeAspect="1" noChangeArrowheads="1"/>
                     </pic:cNvPicPr>
                   </pic:nvPicPr>
                   <pic:blipFill>
-                    <a:blip r:embed="rId4"/>
+                    <a:blip r:embed="rId8"/>
                     <a:stretch>
                       <a:fillRect/>
                     </a:stretch>
@@ -373,8 +392,10 @@
     </w:p>
     <w:p>
       <w:pPr>
-        <w:pStyle w:val="Caption"/>
-        <w:rPr/>
+        <w:pStyle w:val="Titulek"/>
+        <w:rPr>
+          <w:lang w:val="es-ES"/>
+        </w:rPr>
       </w:pPr>
       <w:r>
         <w:rPr>
@@ -383,23 +404,24 @@
         <w:t xml:space="preserve">Figure </w:t>
       </w:r>
       <w:r>
-        <w:rPr/>
         <w:fldChar w:fldCharType="begin"/>
       </w:r>
       <w:r>
-        <w:rPr/>
-        <w:instrText> SEQ Figura \* ARABIC </w:instrText>
-      </w:r>
-      <w:r>
-        <w:rPr/>
+        <w:rPr>
+          <w:lang w:val="es-ES"/>
+        </w:rPr>
+        <w:instrText>SEQ Figura \* ARABIC</w:instrText>
+      </w:r>
+      <w:r>
         <w:fldChar w:fldCharType="separate"/>
       </w:r>
       <w:r>
-        <w:rPr/>
+        <w:rPr>
+          <w:lang w:val="es-ES"/>
+        </w:rPr>
         <w:t>3</w:t>
       </w:r>
       <w:r>
-        <w:rPr/>
         <w:fldChar w:fldCharType="end"/>
       </w:r>
       <w:r>
@@ -411,20 +433,14 @@
     </w:p>
     <w:p>
       <w:pPr>
-        <w:pStyle w:val="Normal"/>
-        <w:rPr>
-          <w:lang w:val="es-ES"/>
-        </w:rPr>
-      </w:pPr>
-      <w:r>
-        <w:rPr>
-          <w:lang w:val="es-ES"/>
-        </w:rPr>
-      </w:r>
-    </w:p>
-    <w:p>
-      <w:pPr>
-        <w:pStyle w:val="Ttulo2"/>
+        <w:rPr>
+          <w:lang w:val="es-ES"/>
+        </w:rPr>
+      </w:pPr>
+    </w:p>
+    <w:p>
+      <w:pPr>
+        <w:pStyle w:val="Nadpis2"/>
         <w:rPr>
           <w:lang w:val="es-ES"/>
         </w:rPr>
@@ -438,79 +454,73 @@
     </w:p>
     <w:p>
       <w:pPr>
-        <w:pStyle w:val="Ttulo3"/>
-        <w:rPr>
-          <w:lang w:val="es-ES"/>
-        </w:rPr>
-      </w:pPr>
-      <w:r>
-        <w:rPr>
-          <w:lang w:val="es-ES"/>
-        </w:rPr>
-        <w:t>¿Qué región o regiones de E.E.U.U. suelen tener más cancelaciones de vuelos por razones climatológicas? ¿Existe algún motivo para ello? </w:t>
-      </w:r>
-    </w:p>
-    <w:p>
-      <w:pPr>
-        <w:pStyle w:val="Normal"/>
-        <w:rPr/>
-      </w:pPr>
-      <w:r>
-        <w:rPr/>
-      </w:r>
-    </w:p>
-    <w:p>
-      <w:pPr>
-        <w:pStyle w:val="Normal"/>
-        <w:rPr/>
-      </w:pPr>
-      <w:r>
-        <w:rPr/>
-      </w:r>
-    </w:p>
-    <w:p>
-      <w:pPr>
-        <w:pStyle w:val="Ttulo2"/>
-        <w:rPr/>
-      </w:pPr>
-      <w:r>
-        <w:rPr>
-          <w:lang w:val="es-ES"/>
-        </w:rPr>
-        <w:t xml:space="preserve">Tarea </w:t>
-      </w:r>
-      <w:r>
-        <w:rPr>
-          <w:lang w:val="es-ES"/>
-        </w:rPr>
-        <w:t>3</w:t>
-      </w:r>
-    </w:p>
-    <w:p>
-      <w:pPr>
-        <w:pStyle w:val="Normal"/>
+        <w:pStyle w:val="Nadpis3"/>
+        <w:rPr>
+          <w:lang w:val="es-ES"/>
+        </w:rPr>
+      </w:pPr>
+      <w:r>
+        <w:rPr>
+          <w:lang w:val="es-ES"/>
+        </w:rPr>
+        <w:t>¿Qué región o regiones de E.E.U.U. suelen tener más cancelaciones de vuelos por razones climatológicas? ¿Existe alg</w:t>
+      </w:r>
+      <w:r>
+        <w:rPr>
+          <w:lang w:val="es-ES"/>
+        </w:rPr>
+        <w:t>ún motivo para ello? </w:t>
+      </w:r>
+    </w:p>
+    <w:p>
+      <w:bookmarkStart w:id="0" w:name="_GoBack"/>
+      <w:bookmarkEnd w:id="0"/>
+    </w:p>
+    <w:p>
+      <w:pPr>
+        <w:rPr>
+          <w:lang w:val="es-ES"/>
+        </w:rPr>
+      </w:pPr>
+    </w:p>
+    <w:p>
+      <w:pPr>
+        <w:rPr>
+          <w:lang w:val="es-ES"/>
+        </w:rPr>
+      </w:pPr>
+    </w:p>
+    <w:p>
+      <w:pPr>
+        <w:pStyle w:val="Nadpis2"/>
+        <w:rPr>
+          <w:lang w:val="es-ES"/>
+        </w:rPr>
+      </w:pPr>
+      <w:bookmarkStart w:id="1" w:name="_Hlk535779189"/>
+      <w:r>
+        <w:rPr>
+          <w:lang w:val="es-ES"/>
+        </w:rPr>
+        <w:t>Tarea 3</w:t>
+      </w:r>
+    </w:p>
+    <w:p>
+      <w:pPr>
         <w:rPr>
           <w:rFonts w:ascii="Calibri Light" w:hAnsi="Calibri Light"/>
           <w:sz w:val="24"/>
           <w:szCs w:val="24"/>
+          <w:lang w:val="es-ES"/>
         </w:rPr>
       </w:pPr>
       <w:r>
         <w:rPr>
           <w:rFonts w:ascii="Calibri Light" w:hAnsi="Calibri Light"/>
-          <w:b w:val="false"/>
-          <w:i w:val="false"/>
-          <w:strike w:val="false"/>
-          <w:dstrike w:val="false"/>
-          <w:outline w:val="false"/>
-          <w:shadow w:val="false"/>
           <w:color w:val="002060"/>
-          <w:spacing w:val="0"/>
           <w:kern w:val="2"/>
           <w:sz w:val="24"/>
           <w:szCs w:val="24"/>
-          <w:u w:val="none"/>
-          <w:em w:val="none"/>
           <w:lang w:val="es-ES"/>
         </w:rPr>
         <w:t>¿</w:t>
@@ -518,46 +528,39 @@
       <w:r>
         <w:rPr>
           <w:rFonts w:ascii="Calibri Light" w:hAnsi="Calibri Light"/>
-          <w:b w:val="false"/>
-          <w:i w:val="false"/>
-          <w:strike w:val="false"/>
-          <w:dstrike w:val="false"/>
-          <w:outline w:val="false"/>
-          <w:shadow w:val="false"/>
           <w:color w:val="002060"/>
-          <w:spacing w:val="0"/>
           <w:kern w:val="2"/>
           <w:sz w:val="24"/>
           <w:szCs w:val="24"/>
-          <w:u w:val="none"/>
-          <w:em w:val="none"/>
+          <w:lang w:val="es-ES"/>
         </w:rPr>
         <w:t>Afectan los días/épocas festivos/as nacionales al número de vuelos y retrasos/cancelaciones en los aeropuertos?</w:t>
       </w:r>
     </w:p>
     <w:p>
       <w:pPr>
-        <w:pStyle w:val="Normal"/>
-        <w:rPr/>
-      </w:pPr>
-      <w:r>
-        <w:rPr/>
-      </w:r>
-    </w:p>
-    <w:p>
-      <w:pPr>
-        <w:pStyle w:val="Caption"/>
-        <w:rPr/>
-      </w:pPr>
-      <w:r>
-        <w:rPr>
+        <w:rPr>
+          <w:lang w:val="es-ES"/>
+        </w:rPr>
+      </w:pPr>
+    </w:p>
+    <w:p>
+      <w:pPr>
+        <w:pStyle w:val="Titulek"/>
+        <w:rPr>
+          <w:lang w:val="es-ES"/>
+        </w:rPr>
+      </w:pPr>
+      <w:r>
+        <w:rPr>
+          <w:noProof/>
           <w:lang w:val="es-ES"/>
         </w:rPr>
         <w:drawing>
           <wp:inline distT="0" distB="0" distL="0" distR="0">
             <wp:extent cx="6872605" cy="3346450"/>
             <wp:effectExtent l="0" t="0" r="0" b="0"/>
-            <wp:docPr id="4" name="Imagen1" descr=""/>
+            <wp:docPr id="4" name="Imagen1"/>
             <wp:cNvGraphicFramePr>
               <a:graphicFrameLocks xmlns:a="http://schemas.openxmlformats.org/drawingml/2006/main" noChangeAspect="1"/>
             </wp:cNvGraphicFramePr>
@@ -565,13 +568,13 @@
               <a:graphicData uri="http://schemas.openxmlformats.org/drawingml/2006/picture">
                 <pic:pic xmlns:pic="http://schemas.openxmlformats.org/drawingml/2006/picture">
                   <pic:nvPicPr>
-                    <pic:cNvPr id="4" name="Imagen1" descr=""/>
+                    <pic:cNvPr id="4" name="Imagen1"/>
                     <pic:cNvPicPr>
                       <a:picLocks noChangeAspect="1" noChangeArrowheads="1"/>
                     </pic:cNvPicPr>
                   </pic:nvPicPr>
                   <pic:blipFill>
-                    <a:blip r:embed="rId5"/>
+                    <a:blip r:embed="rId9"/>
                     <a:stretch>
                       <a:fillRect/>
                     </a:stretch>
@@ -596,9 +599,14 @@
           <w:lang w:val="es-ES"/>
         </w:rPr>
         <w:tab/>
+      </w:r>
+      <w:r>
+        <w:rPr>
+          <w:lang w:val="es-ES"/>
+        </w:rPr>
         <w:tab/>
       </w:r>
-      <w:bookmarkStart w:id="0" w:name="__DdeLink__89_1190551279"/>
+      <w:bookmarkStart w:id="2" w:name="__DdeLink__89_1190551279"/>
       <w:r>
         <w:rPr>
           <w:lang w:val="es-ES"/>
@@ -635,12 +643,13 @@
         </w:rPr>
         <w:t>(1987-2008)</w:t>
       </w:r>
-      <w:bookmarkEnd w:id="0"/>
-    </w:p>
-    <w:p>
-      <w:pPr>
-        <w:pStyle w:val="Normal"/>
-        <w:rPr/>
+      <w:bookmarkEnd w:id="2"/>
+    </w:p>
+    <w:p>
+      <w:pPr>
+        <w:rPr>
+          <w:lang w:val="es-ES"/>
+        </w:rPr>
       </w:pPr>
       <w:r>
         <w:rPr>
@@ -652,28 +661,36 @@
         <w:rPr>
           <w:lang w:val="es-ES"/>
         </w:rPr>
-        <w:t>úmero de vuelos está afectado por festivos nacionales, con una ligera disminución. El número de cancelaciones no parece afectado.</w:t>
-      </w:r>
-    </w:p>
-    <w:p>
-      <w:pPr>
-        <w:pStyle w:val="Normal"/>
-        <w:rPr>
-          <w:lang w:val="es-ES"/>
-        </w:rPr>
-      </w:pPr>
-      <w:r>
-        <w:rPr/>
-      </w:r>
-    </w:p>
-    <w:p>
-      <w:pPr>
-        <w:pStyle w:val="Caption"/>
-        <w:rPr/>
-      </w:pPr>
-      <w:r>
+        <w:t xml:space="preserve">úmero de vuelos está </w:t>
+      </w:r>
+      <w:r>
+        <w:rPr>
+          <w:lang w:val="es-ES"/>
+        </w:rPr>
+        <w:t>afectado por festivos nacionales, con una ligera disminución. El número de cancelaciones no parece afectado.</w:t>
+      </w:r>
+    </w:p>
+    <w:p>
+      <w:pPr>
+        <w:rPr>
+          <w:lang w:val="es-ES"/>
+        </w:rPr>
+      </w:pPr>
+    </w:p>
+    <w:p>
+      <w:pPr>
+        <w:pStyle w:val="Titulek"/>
+        <w:rPr>
+          <w:lang w:val="es-ES"/>
+        </w:rPr>
+      </w:pPr>
+      <w:r>
+        <w:rPr>
+          <w:noProof/>
+        </w:rPr>
+        <w:lastRenderedPageBreak/>
         <w:drawing>
-          <wp:anchor behindDoc="0" distT="0" distB="0" distL="0" distR="0" simplePos="0" locked="0" layoutInCell="1" allowOverlap="1" relativeHeight="6">
+          <wp:anchor distT="0" distB="0" distL="0" distR="0" simplePos="0" relativeHeight="6" behindDoc="0" locked="0" layoutInCell="1" allowOverlap="1">
             <wp:simplePos x="0" y="0"/>
             <wp:positionH relativeFrom="column">
               <wp:posOffset>-793115</wp:posOffset>
@@ -684,7 +701,7 @@
             <wp:extent cx="7633335" cy="3716655"/>
             <wp:effectExtent l="0" t="0" r="0" b="0"/>
             <wp:wrapSquare wrapText="largest"/>
-            <wp:docPr id="5" name="Imagen2" descr=""/>
+            <wp:docPr id="5" name="Imagen2"/>
             <wp:cNvGraphicFramePr>
               <a:graphicFrameLocks xmlns:a="http://schemas.openxmlformats.org/drawingml/2006/main" noChangeAspect="1"/>
             </wp:cNvGraphicFramePr>
@@ -692,13 +709,13 @@
               <a:graphicData uri="http://schemas.openxmlformats.org/drawingml/2006/picture">
                 <pic:pic xmlns:pic="http://schemas.openxmlformats.org/drawingml/2006/picture">
                   <pic:nvPicPr>
-                    <pic:cNvPr id="5" name="Imagen2" descr=""/>
+                    <pic:cNvPr id="5" name="Imagen2"/>
                     <pic:cNvPicPr>
                       <a:picLocks noChangeAspect="1" noChangeArrowheads="1"/>
                     </pic:cNvPicPr>
                   </pic:nvPicPr>
                   <pic:blipFill>
-                    <a:blip r:embed="rId6"/>
+                    <a:blip r:embed="rId10"/>
                     <a:stretch>
                       <a:fillRect/>
                     </a:stretch>
@@ -722,25 +739,7 @@
         <w:rPr>
           <w:lang w:val="es-ES"/>
         </w:rPr>
-        <w:t>F</w:t>
-      </w:r>
-      <w:r>
-        <w:rPr>
-          <w:lang w:val="es-ES"/>
-        </w:rPr>
-        <w:t xml:space="preserve">igure  </w:t>
-      </w:r>
-      <w:r>
-        <w:rPr>
-          <w:lang w:val="es-ES"/>
-        </w:rPr>
-        <w:t>Promedio retraso</w:t>
-      </w:r>
-      <w:r>
-        <w:rPr>
-          <w:lang w:val="es-ES"/>
-        </w:rPr>
-        <w:t xml:space="preserve"> por día del año </w:t>
+        <w:t xml:space="preserve">Figure  Promedio retraso por día del año </w:t>
       </w:r>
       <w:r>
         <w:rPr>
@@ -751,8 +750,6 @@
     </w:p>
     <w:p>
       <w:pPr>
-        <w:pStyle w:val="Normal"/>
-        <w:spacing w:before="0" w:after="160"/>
         <w:rPr>
           <w:lang w:val="pl-PL"/>
         </w:rPr>
@@ -761,13 +758,7 @@
         <w:rPr>
           <w:lang w:val="pl-PL"/>
         </w:rPr>
-        <w:t xml:space="preserve">Se ha establecido que el </w:t>
-      </w:r>
-      <w:r>
-        <w:rPr>
-          <w:lang w:val="pl-PL"/>
-        </w:rPr>
-        <w:t>retraso promedio tambi</w:t>
+        <w:t>Se ha establecido que el retraso promedio tambi</w:t>
       </w:r>
       <w:r>
         <w:rPr>
@@ -779,36 +770,81 @@
         <w:rPr>
           <w:lang w:val="es-ES"/>
         </w:rPr>
-        <w:t xml:space="preserve"> está afectado por festivos nacionales, con una </w:t>
-      </w:r>
-      <w:r>
-        <w:rPr>
-          <w:lang w:val="es-ES"/>
-        </w:rPr>
-        <w:t>disminución significativa en el día festivo, pero con un aumento antes y después. Probablemente causado por menor número de vuelos en lo mismo y mejor número de pasajeros justo antes y después.</w:t>
-      </w:r>
+        <w:t xml:space="preserve"> está afectado por festivos nacionales, con una disminución significativa en el día festivo, pero con un aumento antes y después. Probablemente causado por menor número de vuelos en lo mismo y mejor número de pasajeros justo antes y después.</w:t>
+      </w:r>
+      <w:bookmarkEnd w:id="1"/>
     </w:p>
     <w:sectPr>
-      <w:headerReference w:type="default" r:id="rId7"/>
-      <w:type w:val="nextPage"/>
+      <w:headerReference w:type="default" r:id="rId11"/>
       <w:pgSz w:w="12240" w:h="15840"/>
-      <w:pgMar w:left="1417" w:right="1417" w:header="720" w:top="1417" w:footer="0" w:bottom="1417" w:gutter="0"/>
-      <w:pgNumType w:fmt="decimal"/>
-      <w:formProt w:val="false"/>
-      <w:textDirection w:val="lrTb"/>
-      <w:docGrid w:type="default" w:linePitch="360" w:charSpace="4096"/>
+      <w:pgMar w:top="1417" w:right="1417" w:bottom="1417" w:left="1417" w:header="720" w:footer="0" w:gutter="0"/>
+      <w:cols w:space="720"/>
+      <w:formProt w:val="0"/>
+      <w:docGrid w:linePitch="360" w:charSpace="4096"/>
     </w:sectPr>
   </w:body>
 </w:document>
 </file>
 
+<file path=word/endnotes.xml><?xml version="1.0" encoding="utf-8"?>
+<w:endnotes xmlns:wpc="http://schemas.microsoft.com/office/word/2010/wordprocessingCanvas" xmlns:cx="http://schemas.microsoft.com/office/drawing/2014/chartex" xmlns:cx1="http://schemas.microsoft.com/office/drawing/2015/9/8/chartex" xmlns:cx2="http://schemas.microsoft.com/office/drawing/2015/10/21/chartex" xmlns:cx3="http://schemas.microsoft.com/office/drawing/2016/5/9/chartex" xmlns:cx4="http://schemas.microsoft.com/office/drawing/2016/5/10/chartex" xmlns:cx5="http://schemas.microsoft.com/office/drawing/2016/5/11/chartex" xmlns:cx6="http://schemas.microsoft.com/office/drawing/2016/5/12/chartex" xmlns:cx7="http://schemas.microsoft.com/office/drawing/2016/5/13/chartex" xmlns:cx8="http://schemas.microsoft.com/office/drawing/2016/5/14/chartex" xmlns:mc="http://schemas.openxmlformats.org/markup-compatibility/2006" xmlns:aink="http://schemas.microsoft.com/office/drawing/2016/ink" xmlns:am3d="http://schemas.microsoft.com/office/drawing/2017/model3d" xmlns:o="urn:schemas-microsoft-com:office:office" xmlns:r="http://schemas.openxmlformats.org/officeDocument/2006/relationships" xmlns:m="http://schemas.openxmlformats.org/officeDocument/2006/math" xmlns:v="urn:schemas-microsoft-com:vml" xmlns:wp14="http://schemas.microsoft.com/office/word/2010/wordprocessingDrawing" xmlns:wp="http://schemas.openxmlformats.org/drawingml/2006/wordprocessingDrawing" xmlns:w10="urn:schemas-microsoft-com:office:word" xmlns:w="http://schemas.openxmlformats.org/wordprocessingml/2006/main" xmlns:w14="http://schemas.microsoft.com/office/word/2010/wordml" xmlns:w15="http://schemas.microsoft.com/office/word/2012/wordml" xmlns:w16cid="http://schemas.microsoft.com/office/word/2016/wordml/cid" xmlns:w16se="http://schemas.microsoft.com/office/word/2015/wordml/symex" xmlns:wpg="http://schemas.microsoft.com/office/word/2010/wordprocessingGroup" xmlns:wpi="http://schemas.microsoft.com/office/word/2010/wordprocessingInk" xmlns:wne="http://schemas.microsoft.com/office/word/2006/wordml" xmlns:wps="http://schemas.microsoft.com/office/word/2010/wordprocessingShape" mc:Ignorable="w14 w15 w16se w16cid wp14">
+  <w:endnote w:type="separator" w:id="-1">
+    <w:p>
+      <w:pPr>
+        <w:spacing w:after="0" w:line="240" w:lineRule="auto"/>
+      </w:pPr>
+      <w:r>
+        <w:separator/>
+      </w:r>
+    </w:p>
+  </w:endnote>
+  <w:endnote w:type="continuationSeparator" w:id="0">
+    <w:p>
+      <w:pPr>
+        <w:spacing w:after="0" w:line="240" w:lineRule="auto"/>
+      </w:pPr>
+      <w:r>
+        <w:continuationSeparator/>
+      </w:r>
+    </w:p>
+  </w:endnote>
+</w:endnotes>
+</file>
+
+<file path=word/footnotes.xml><?xml version="1.0" encoding="utf-8"?>
+<w:footnotes xmlns:wpc="http://schemas.microsoft.com/office/word/2010/wordprocessingCanvas" xmlns:cx="http://schemas.microsoft.com/office/drawing/2014/chartex" xmlns:cx1="http://schemas.microsoft.com/office/drawing/2015/9/8/chartex" xmlns:cx2="http://schemas.microsoft.com/office/drawing/2015/10/21/chartex" xmlns:cx3="http://schemas.microsoft.com/office/drawing/2016/5/9/chartex" xmlns:cx4="http://schemas.microsoft.com/office/drawing/2016/5/10/chartex" xmlns:cx5="http://schemas.microsoft.com/office/drawing/2016/5/11/chartex" xmlns:cx6="http://schemas.microsoft.com/office/drawing/2016/5/12/chartex" xmlns:cx7="http://schemas.microsoft.com/office/drawing/2016/5/13/chartex" xmlns:cx8="http://schemas.microsoft.com/office/drawing/2016/5/14/chartex" xmlns:mc="http://schemas.openxmlformats.org/markup-compatibility/2006" xmlns:aink="http://schemas.microsoft.com/office/drawing/2016/ink" xmlns:am3d="http://schemas.microsoft.com/office/drawing/2017/model3d" xmlns:o="urn:schemas-microsoft-com:office:office" xmlns:r="http://schemas.openxmlformats.org/officeDocument/2006/relationships" xmlns:m="http://schemas.openxmlformats.org/officeDocument/2006/math" xmlns:v="urn:schemas-microsoft-com:vml" xmlns:wp14="http://schemas.microsoft.com/office/word/2010/wordprocessingDrawing" xmlns:wp="http://schemas.openxmlformats.org/drawingml/2006/wordprocessingDrawing" xmlns:w10="urn:schemas-microsoft-com:office:word" xmlns:w="http://schemas.openxmlformats.org/wordprocessingml/2006/main" xmlns:w14="http://schemas.microsoft.com/office/word/2010/wordml" xmlns:w15="http://schemas.microsoft.com/office/word/2012/wordml" xmlns:w16cid="http://schemas.microsoft.com/office/word/2016/wordml/cid" xmlns:w16se="http://schemas.microsoft.com/office/word/2015/wordml/symex" xmlns:wpg="http://schemas.microsoft.com/office/word/2010/wordprocessingGroup" xmlns:wpi="http://schemas.microsoft.com/office/word/2010/wordprocessingInk" xmlns:wne="http://schemas.microsoft.com/office/word/2006/wordml" xmlns:wps="http://schemas.microsoft.com/office/word/2010/wordprocessingShape" mc:Ignorable="w14 w15 w16se w16cid wp14">
+  <w:footnote w:type="separator" w:id="-1">
+    <w:p>
+      <w:pPr>
+        <w:spacing w:after="0" w:line="240" w:lineRule="auto"/>
+      </w:pPr>
+      <w:r>
+        <w:separator/>
+      </w:r>
+    </w:p>
+  </w:footnote>
+  <w:footnote w:type="continuationSeparator" w:id="0">
+    <w:p>
+      <w:pPr>
+        <w:spacing w:after="0" w:line="240" w:lineRule="auto"/>
+      </w:pPr>
+      <w:r>
+        <w:continuationSeparator/>
+      </w:r>
+    </w:p>
+  </w:footnote>
+</w:footnotes>
+</file>
+
 <file path=word/header1.xml><?xml version="1.0" encoding="utf-8"?>
-<w:hdr xmlns:o="urn:schemas-microsoft-com:office:office" xmlns:r="http://schemas.openxmlformats.org/officeDocument/2006/relationships" xmlns:v="urn:schemas-microsoft-com:vml" xmlns:w="http://schemas.openxmlformats.org/wordprocessingml/2006/main" xmlns:w10="urn:schemas-microsoft-com:office:word" xmlns:wp="http://schemas.openxmlformats.org/drawingml/2006/wordprocessingDrawing" xmlns:wps="http://schemas.microsoft.com/office/word/2010/wordprocessingShape" xmlns:wpg="http://schemas.microsoft.com/office/word/2010/wordprocessingGroup" xmlns:mc="http://schemas.openxmlformats.org/markup-compatibility/2006" xmlns:wp14="http://schemas.microsoft.com/office/word/2010/wordprocessingDrawing" xmlns:w14="http://schemas.microsoft.com/office/word/2010/wordml" mc:Ignorable="w14 wp14">
+<w:hdr xmlns:wpc="http://schemas.microsoft.com/office/word/2010/wordprocessingCanvas" xmlns:cx="http://schemas.microsoft.com/office/drawing/2014/chartex" xmlns:cx1="http://schemas.microsoft.com/office/drawing/2015/9/8/chartex" xmlns:cx2="http://schemas.microsoft.com/office/drawing/2015/10/21/chartex" xmlns:cx3="http://schemas.microsoft.com/office/drawing/2016/5/9/chartex" xmlns:cx4="http://schemas.microsoft.com/office/drawing/2016/5/10/chartex" xmlns:cx5="http://schemas.microsoft.com/office/drawing/2016/5/11/chartex" xmlns:cx6="http://schemas.microsoft.com/office/drawing/2016/5/12/chartex" xmlns:cx7="http://schemas.microsoft.com/office/drawing/2016/5/13/chartex" xmlns:cx8="http://schemas.microsoft.com/office/drawing/2016/5/14/chartex" xmlns:mc="http://schemas.openxmlformats.org/markup-compatibility/2006" xmlns:aink="http://schemas.microsoft.com/office/drawing/2016/ink" xmlns:am3d="http://schemas.microsoft.com/office/drawing/2017/model3d" xmlns:o="urn:schemas-microsoft-com:office:office" xmlns:r="http://schemas.openxmlformats.org/officeDocument/2006/relationships" xmlns:m="http://schemas.openxmlformats.org/officeDocument/2006/math" xmlns:v="urn:schemas-microsoft-com:vml" xmlns:wp14="http://schemas.microsoft.com/office/word/2010/wordprocessingDrawing" xmlns:wp="http://schemas.openxmlformats.org/drawingml/2006/wordprocessingDrawing" xmlns:w10="urn:schemas-microsoft-com:office:word" xmlns:w="http://schemas.openxmlformats.org/wordprocessingml/2006/main" xmlns:w14="http://schemas.microsoft.com/office/word/2010/wordml" xmlns:w15="http://schemas.microsoft.com/office/word/2012/wordml" xmlns:w16cid="http://schemas.microsoft.com/office/word/2016/wordml/cid" xmlns:w16se="http://schemas.microsoft.com/office/word/2015/wordml/symex" xmlns:wpg="http://schemas.microsoft.com/office/word/2010/wordprocessingGroup" xmlns:wpi="http://schemas.microsoft.com/office/word/2010/wordprocessingInk" xmlns:wne="http://schemas.microsoft.com/office/word/2006/wordml" xmlns:wps="http://schemas.microsoft.com/office/word/2010/wordprocessingShape" mc:Ignorable="w14 w15 w16se w16cid wp14">
   <w:p>
     <w:pPr>
-      <w:pStyle w:val="Cabecera"/>
+      <w:pStyle w:val="Zhlav"/>
       <w:jc w:val="right"/>
-      <w:rPr/>
+      <w:rPr>
+        <w:lang w:val="es-ES"/>
+      </w:rPr>
     </w:pPr>
     <w:r>
       <w:rPr>
@@ -822,10 +858,24 @@
       </w:rPr>
       <w:t>ý</w:t>
     </w:r>
+    <w:bookmarkStart w:id="3" w:name="_Hlk535779199"/>
+    <w:r>
+      <w:rPr>
+        <w:lang w:val="es-ES"/>
+      </w:rPr>
+      <w:t xml:space="preserve">, </w:t>
+    </w:r>
+    <w:r>
+      <w:rPr>
+        <w:lang w:val="es-ES"/>
+      </w:rPr>
+      <w:t>Patryk Kostrzewa</w:t>
+    </w:r>
   </w:p>
+  <w:bookmarkEnd w:id="3"/>
   <w:p>
     <w:pPr>
-      <w:pStyle w:val="Cabecera"/>
+      <w:pStyle w:val="Zhlav"/>
       <w:jc w:val="right"/>
       <w:rPr>
         <w:lang w:val="es-ES"/>
@@ -833,23 +883,18 @@
     </w:pPr>
     <w:r>
       <w:rPr>
-        <w:lang w:val="es-ES"/>
+        <w:lang w:val="cs-CZ"/>
       </w:rPr>
-      <w:t>Patryk Kostrzewa</w:t>
+      <w:t xml:space="preserve">Erasmus </w:t>
     </w:r>
-  </w:p>
-  <w:p>
-    <w:pPr>
-      <w:pStyle w:val="Cabecera"/>
-      <w:jc w:val="right"/>
-      <w:rPr/>
-    </w:pPr>
+    <w:proofErr w:type="spellStart"/>
     <w:r>
       <w:rPr>
         <w:lang w:val="cs-CZ"/>
       </w:rPr>
-      <w:t>Erasmus estudiante</w:t>
+      <w:t>estudiante</w:t>
     </w:r>
+    <w:proofErr w:type="spellEnd"/>
     <w:r>
       <w:rPr>
         <w:lang w:val="es-ES"/>
@@ -859,7 +904,7 @@
   </w:p>
   <w:p>
     <w:pPr>
-      <w:pStyle w:val="Cabecera"/>
+      <w:pStyle w:val="Zhlav"/>
       <w:jc w:val="right"/>
       <w:rPr>
         <w:lang w:val="es-ES"/>
@@ -874,7 +919,7 @@
   </w:p>
   <w:p>
     <w:pPr>
-      <w:pStyle w:val="Cabecera"/>
+      <w:pStyle w:val="Zhlav"/>
       <w:jc w:val="right"/>
       <w:rPr>
         <w:lang w:val="es-ES"/>
@@ -891,31 +936,29 @@
 </file>
 
 <file path=word/styles.xml><?xml version="1.0" encoding="utf-8"?>
-<w:styles xmlns:w="http://schemas.openxmlformats.org/wordprocessingml/2006/main" xmlns:w14="http://schemas.microsoft.com/office/word/2010/wordml" xmlns:mc="http://schemas.openxmlformats.org/markup-compatibility/2006" mc:Ignorable="w14">
+<w:styles xmlns:mc="http://schemas.openxmlformats.org/markup-compatibility/2006" xmlns:r="http://schemas.openxmlformats.org/officeDocument/2006/relationships" xmlns:w="http://schemas.openxmlformats.org/wordprocessingml/2006/main" xmlns:w14="http://schemas.microsoft.com/office/word/2010/wordml" xmlns:w15="http://schemas.microsoft.com/office/word/2012/wordml" xmlns:w16cid="http://schemas.microsoft.com/office/word/2016/wordml/cid" xmlns:w16se="http://schemas.microsoft.com/office/word/2015/wordml/symex" mc:Ignorable="w14 w15 w16se w16cid">
   <w:docDefaults>
     <w:rPrDefault>
       <w:rPr>
-        <w:rFonts w:ascii="Calibri" w:hAnsi="Calibri" w:eastAsia="Calibri" w:cs="" w:asciiTheme="minorHAnsi" w:cstheme="minorBidi" w:eastAsiaTheme="minorHAnsi" w:hAnsiTheme="minorHAnsi"/>
+        <w:rFonts w:asciiTheme="minorHAnsi" w:eastAsiaTheme="minorHAnsi" w:hAnsiTheme="minorHAnsi" w:cstheme="minorBidi"/>
         <w:sz w:val="22"/>
         <w:szCs w:val="22"/>
         <w:lang w:val="en-US" w:eastAsia="en-US" w:bidi="ar-SA"/>
       </w:rPr>
     </w:rPrDefault>
-    <w:pPrDefault>
-      <w:pPr/>
-    </w:pPrDefault>
+    <w:pPrDefault/>
   </w:docDefaults>
   <w:latentStyles w:defLockedState="0" w:defUIPriority="99" w:defSemiHidden="0" w:defUnhideWhenUsed="0" w:defQFormat="0" w:count="375">
     <w:lsdException w:name="Normal" w:uiPriority="0" w:qFormat="1"/>
     <w:lsdException w:name="heading 1" w:uiPriority="9" w:qFormat="1"/>
-    <w:lsdException w:name="heading 2" w:uiPriority="9" w:semiHidden="1" w:unhideWhenUsed="1" w:qFormat="1"/>
-    <w:lsdException w:name="heading 3" w:uiPriority="9" w:semiHidden="1" w:unhideWhenUsed="1" w:qFormat="1"/>
-    <w:lsdException w:name="heading 4" w:uiPriority="9" w:semiHidden="1" w:unhideWhenUsed="1" w:qFormat="1"/>
-    <w:lsdException w:name="heading 5" w:uiPriority="9" w:semiHidden="1" w:unhideWhenUsed="1" w:qFormat="1"/>
-    <w:lsdException w:name="heading 6" w:uiPriority="9" w:semiHidden="1" w:unhideWhenUsed="1" w:qFormat="1"/>
-    <w:lsdException w:name="heading 7" w:uiPriority="9" w:semiHidden="1" w:unhideWhenUsed="1" w:qFormat="1"/>
-    <w:lsdException w:name="heading 8" w:uiPriority="9" w:semiHidden="1" w:unhideWhenUsed="1" w:qFormat="1"/>
-    <w:lsdException w:name="heading 9" w:uiPriority="9" w:semiHidden="1" w:unhideWhenUsed="1" w:qFormat="1"/>
+    <w:lsdException w:name="heading 2" w:semiHidden="1" w:uiPriority="9" w:unhideWhenUsed="1" w:qFormat="1"/>
+    <w:lsdException w:name="heading 3" w:semiHidden="1" w:uiPriority="9" w:unhideWhenUsed="1" w:qFormat="1"/>
+    <w:lsdException w:name="heading 4" w:semiHidden="1" w:uiPriority="9" w:unhideWhenUsed="1" w:qFormat="1"/>
+    <w:lsdException w:name="heading 5" w:semiHidden="1" w:uiPriority="9" w:unhideWhenUsed="1" w:qFormat="1"/>
+    <w:lsdException w:name="heading 6" w:semiHidden="1" w:uiPriority="9" w:unhideWhenUsed="1" w:qFormat="1"/>
+    <w:lsdException w:name="heading 7" w:semiHidden="1" w:uiPriority="9" w:unhideWhenUsed="1" w:qFormat="1"/>
+    <w:lsdException w:name="heading 8" w:semiHidden="1" w:uiPriority="9" w:unhideWhenUsed="1" w:qFormat="1"/>
+    <w:lsdException w:name="heading 9" w:semiHidden="1" w:uiPriority="9" w:unhideWhenUsed="1" w:qFormat="1"/>
     <w:lsdException w:name="index 1" w:semiHidden="1" w:unhideWhenUsed="1"/>
     <w:lsdException w:name="index 2" w:semiHidden="1" w:unhideWhenUsed="1"/>
     <w:lsdException w:name="index 3" w:semiHidden="1" w:unhideWhenUsed="1"/>
@@ -925,22 +968,22 @@
     <w:lsdException w:name="index 7" w:semiHidden="1" w:unhideWhenUsed="1"/>
     <w:lsdException w:name="index 8" w:semiHidden="1" w:unhideWhenUsed="1"/>
     <w:lsdException w:name="index 9" w:semiHidden="1" w:unhideWhenUsed="1"/>
-    <w:lsdException w:name="toc 1" w:uiPriority="39" w:semiHidden="1" w:unhideWhenUsed="1"/>
-    <w:lsdException w:name="toc 2" w:uiPriority="39" w:semiHidden="1" w:unhideWhenUsed="1"/>
-    <w:lsdException w:name="toc 3" w:uiPriority="39" w:semiHidden="1" w:unhideWhenUsed="1"/>
-    <w:lsdException w:name="toc 4" w:uiPriority="39" w:semiHidden="1" w:unhideWhenUsed="1"/>
-    <w:lsdException w:name="toc 5" w:uiPriority="39" w:semiHidden="1" w:unhideWhenUsed="1"/>
-    <w:lsdException w:name="toc 6" w:uiPriority="39" w:semiHidden="1" w:unhideWhenUsed="1"/>
-    <w:lsdException w:name="toc 7" w:uiPriority="39" w:semiHidden="1" w:unhideWhenUsed="1"/>
-    <w:lsdException w:name="toc 8" w:uiPriority="39" w:semiHidden="1" w:unhideWhenUsed="1"/>
-    <w:lsdException w:name="toc 9" w:uiPriority="39" w:semiHidden="1" w:unhideWhenUsed="1"/>
+    <w:lsdException w:name="toc 1" w:semiHidden="1" w:uiPriority="39" w:unhideWhenUsed="1"/>
+    <w:lsdException w:name="toc 2" w:semiHidden="1" w:uiPriority="39" w:unhideWhenUsed="1"/>
+    <w:lsdException w:name="toc 3" w:semiHidden="1" w:uiPriority="39" w:unhideWhenUsed="1"/>
+    <w:lsdException w:name="toc 4" w:semiHidden="1" w:uiPriority="39" w:unhideWhenUsed="1"/>
+    <w:lsdException w:name="toc 5" w:semiHidden="1" w:uiPriority="39" w:unhideWhenUsed="1"/>
+    <w:lsdException w:name="toc 6" w:semiHidden="1" w:uiPriority="39" w:unhideWhenUsed="1"/>
+    <w:lsdException w:name="toc 7" w:semiHidden="1" w:uiPriority="39" w:unhideWhenUsed="1"/>
+    <w:lsdException w:name="toc 8" w:semiHidden="1" w:uiPriority="39" w:unhideWhenUsed="1"/>
+    <w:lsdException w:name="toc 9" w:semiHidden="1" w:uiPriority="39" w:unhideWhenUsed="1"/>
     <w:lsdException w:name="Normal Indent" w:semiHidden="1" w:unhideWhenUsed="1"/>
     <w:lsdException w:name="footnote text" w:semiHidden="1" w:unhideWhenUsed="1"/>
     <w:lsdException w:name="annotation text" w:semiHidden="1" w:unhideWhenUsed="1"/>
     <w:lsdException w:name="header" w:semiHidden="1" w:unhideWhenUsed="1"/>
     <w:lsdException w:name="footer" w:semiHidden="1" w:unhideWhenUsed="1"/>
     <w:lsdException w:name="index heading" w:semiHidden="1" w:unhideWhenUsed="1"/>
-    <w:lsdException w:name="caption" w:uiPriority="35" w:semiHidden="1" w:unhideWhenUsed="1" w:qFormat="1"/>
+    <w:lsdException w:name="caption" w:semiHidden="1" w:uiPriority="35" w:unhideWhenUsed="1" w:qFormat="1"/>
     <w:lsdException w:name="table of figures" w:semiHidden="1" w:unhideWhenUsed="1"/>
     <w:lsdException w:name="envelope address" w:semiHidden="1" w:unhideWhenUsed="1"/>
     <w:lsdException w:name="envelope return" w:semiHidden="1" w:unhideWhenUsed="1"/>
@@ -971,7 +1014,7 @@
     <w:lsdException w:name="Title" w:uiPriority="10" w:qFormat="1"/>
     <w:lsdException w:name="Closing" w:semiHidden="1" w:unhideWhenUsed="1"/>
     <w:lsdException w:name="Signature" w:semiHidden="1" w:unhideWhenUsed="1"/>
-    <w:lsdException w:name="Default Paragraph Font" w:uiPriority="1" w:semiHidden="1" w:unhideWhenUsed="1"/>
+    <w:lsdException w:name="Default Paragraph Font" w:semiHidden="1" w:uiPriority="1" w:unhideWhenUsed="1"/>
     <w:lsdException w:name="Body Text" w:semiHidden="1" w:unhideWhenUsed="1"/>
     <w:lsdException w:name="Body Text Indent" w:semiHidden="1" w:unhideWhenUsed="1"/>
     <w:lsdException w:name="List Continue" w:semiHidden="1" w:unhideWhenUsed="1"/>
@@ -1171,8 +1214,8 @@
     <w:lsdException w:name="Subtle Reference" w:uiPriority="31" w:qFormat="1"/>
     <w:lsdException w:name="Intense Reference" w:uiPriority="32" w:qFormat="1"/>
     <w:lsdException w:name="Book Title" w:uiPriority="33" w:qFormat="1"/>
-    <w:lsdException w:name="Bibliography" w:uiPriority="37" w:semiHidden="1" w:unhideWhenUsed="1"/>
-    <w:lsdException w:name="TOC Heading" w:uiPriority="39" w:semiHidden="1" w:unhideWhenUsed="1" w:qFormat="1"/>
+    <w:lsdException w:name="Bibliography" w:semiHidden="1" w:uiPriority="37" w:unhideWhenUsed="1"/>
+    <w:lsdException w:name="TOC Heading" w:semiHidden="1" w:uiPriority="39" w:unhideWhenUsed="1" w:qFormat="1"/>
     <w:lsdException w:name="Plain Table 1" w:uiPriority="41"/>
     <w:lsdException w:name="Plain Table 2" w:uiPriority="42"/>
     <w:lsdException w:name="Plain Table 3" w:uiPriority="43"/>
@@ -1282,308 +1325,83 @@
     <w:lsdException w:name="Hashtag" w:semiHidden="1" w:unhideWhenUsed="1"/>
     <w:lsdException w:name="Unresolved Mention" w:semiHidden="1" w:unhideWhenUsed="1"/>
   </w:latentStyles>
-  <w:style w:type="paragraph" w:styleId="Normal" w:default="1">
+  <w:style w:type="paragraph" w:default="1" w:styleId="Normln">
     <w:name w:val="Normal"/>
     <w:qFormat/>
     <w:pPr>
-      <w:widowControl/>
-      <w:bidi w:val="0"/>
-      <w:spacing w:lineRule="auto" w:line="259" w:before="0" w:after="160"/>
-      <w:jc w:val="left"/>
+      <w:spacing w:after="160" w:line="259" w:lineRule="auto"/>
     </w:pPr>
-    <w:rPr>
-      <w:rFonts w:ascii="Calibri" w:hAnsi="Calibri" w:eastAsia="Calibri" w:cs="" w:asciiTheme="minorHAnsi" w:cstheme="minorBidi" w:eastAsiaTheme="minorHAnsi" w:hAnsiTheme="minorHAnsi"/>
-      <w:color w:val="auto"/>
-      <w:kern w:val="0"/>
-      <w:sz w:val="22"/>
-      <w:szCs w:val="22"/>
-      <w:lang w:val="en-US" w:eastAsia="en-US" w:bidi="ar-SA"/>
-    </w:rPr>
-  </w:style>
-  <w:style w:type="paragraph" w:styleId="Ttulo1">
-    <w:name w:val="Heading 1"/>
-    <w:basedOn w:val="Normal"/>
-    <w:next w:val="Normal"/>
+  </w:style>
+  <w:style w:type="paragraph" w:styleId="Nadpis1">
+    <w:name w:val="heading 1"/>
+    <w:basedOn w:val="Normln"/>
+    <w:next w:val="Normln"/>
     <w:link w:val="Nadpis1Char"/>
     <w:uiPriority w:val="9"/>
     <w:qFormat/>
-    <w:rsid w:val="00f56068"/>
+    <w:rsid w:val="00F56068"/>
     <w:pPr>
-      <w:keepNext w:val="true"/>
+      <w:keepNext/>
       <w:keepLines/>
       <w:spacing w:before="240" w:after="0"/>
       <w:outlineLvl w:val="0"/>
     </w:pPr>
     <w:rPr>
-      <w:rFonts w:ascii="Calibri Light" w:hAnsi="Calibri Light" w:eastAsia="" w:cs="" w:asciiTheme="majorHAnsi" w:cstheme="majorBidi" w:eastAsiaTheme="majorEastAsia" w:hAnsiTheme="majorHAnsi"/>
-      <w:color w:val="2F5496" w:themeColor="accent1" w:themeShade="bf"/>
+      <w:rFonts w:asciiTheme="majorHAnsi" w:eastAsiaTheme="majorEastAsia" w:hAnsiTheme="majorHAnsi" w:cstheme="majorBidi"/>
+      <w:color w:val="2F5496" w:themeColor="accent1" w:themeShade="BF"/>
       <w:sz w:val="32"/>
       <w:szCs w:val="32"/>
     </w:rPr>
   </w:style>
-  <w:style w:type="paragraph" w:styleId="Ttulo2">
-    <w:name w:val="Heading 2"/>
-    <w:basedOn w:val="Normal"/>
-    <w:next w:val="Normal"/>
+  <w:style w:type="paragraph" w:styleId="Nadpis2">
+    <w:name w:val="heading 2"/>
+    <w:basedOn w:val="Normln"/>
+    <w:next w:val="Normln"/>
     <w:link w:val="Nadpis2Char"/>
     <w:uiPriority w:val="9"/>
     <w:unhideWhenUsed/>
     <w:qFormat/>
-    <w:rsid w:val="00f56068"/>
+    <w:rsid w:val="00F56068"/>
     <w:pPr>
-      <w:keepNext w:val="true"/>
+      <w:keepNext/>
       <w:keepLines/>
       <w:spacing w:before="40" w:after="0"/>
       <w:outlineLvl w:val="1"/>
     </w:pPr>
     <w:rPr>
-      <w:rFonts w:ascii="Calibri Light" w:hAnsi="Calibri Light" w:eastAsia="" w:cs="" w:asciiTheme="majorHAnsi" w:cstheme="majorBidi" w:eastAsiaTheme="majorEastAsia" w:hAnsiTheme="majorHAnsi"/>
-      <w:color w:val="2F5496" w:themeColor="accent1" w:themeShade="bf"/>
+      <w:rFonts w:asciiTheme="majorHAnsi" w:eastAsiaTheme="majorEastAsia" w:hAnsiTheme="majorHAnsi" w:cstheme="majorBidi"/>
+      <w:color w:val="2F5496" w:themeColor="accent1" w:themeShade="BF"/>
       <w:sz w:val="26"/>
       <w:szCs w:val="26"/>
     </w:rPr>
   </w:style>
-  <w:style w:type="paragraph" w:styleId="Ttulo3">
-    <w:name w:val="Heading 3"/>
-    <w:basedOn w:val="Normal"/>
-    <w:next w:val="Normal"/>
+  <w:style w:type="paragraph" w:styleId="Nadpis3">
+    <w:name w:val="heading 3"/>
+    <w:basedOn w:val="Normln"/>
+    <w:next w:val="Normln"/>
     <w:link w:val="Nadpis3Char"/>
     <w:uiPriority w:val="9"/>
     <w:unhideWhenUsed/>
     <w:qFormat/>
-    <w:rsid w:val="00a6424a"/>
+    <w:rsid w:val="00A6424A"/>
     <w:pPr>
-      <w:keepNext w:val="true"/>
+      <w:keepNext/>
       <w:keepLines/>
       <w:spacing w:before="40" w:after="0"/>
       <w:outlineLvl w:val="2"/>
     </w:pPr>
     <w:rPr>
-      <w:rFonts w:ascii="Calibri Light" w:hAnsi="Calibri Light" w:eastAsia="" w:cs="" w:asciiTheme="majorHAnsi" w:cstheme="majorBidi" w:eastAsiaTheme="majorEastAsia" w:hAnsiTheme="majorHAnsi"/>
-      <w:color w:val="1F3763" w:themeColor="accent1" w:themeShade="7f"/>
+      <w:rFonts w:asciiTheme="majorHAnsi" w:eastAsiaTheme="majorEastAsia" w:hAnsiTheme="majorHAnsi" w:cstheme="majorBidi"/>
+      <w:color w:val="1F3763" w:themeColor="accent1" w:themeShade="7F"/>
       <w:sz w:val="24"/>
       <w:szCs w:val="24"/>
     </w:rPr>
   </w:style>
-  <w:style w:type="character" w:styleId="DefaultParagraphFont" w:default="1">
+  <w:style w:type="character" w:default="1" w:styleId="Standardnpsmoodstavce">
     <w:name w:val="Default Paragraph Font"/>
     <w:uiPriority w:val="1"/>
-    <w:unhideWhenUsed/>
-    <w:qFormat/>
-    <w:rPr/>
-  </w:style>
-  <w:style w:type="character" w:styleId="Nadpis1Char" w:customStyle="1">
-    <w:name w:val="Nadpis 1 Char"/>
-    <w:basedOn w:val="DefaultParagraphFont"/>
-    <w:link w:val="Nadpis1"/>
-    <w:uiPriority w:val="9"/>
-    <w:qFormat/>
-    <w:rsid w:val="00f56068"/>
-    <w:rPr>
-      <w:rFonts w:ascii="Calibri Light" w:hAnsi="Calibri Light" w:eastAsia="" w:cs="" w:asciiTheme="majorHAnsi" w:cstheme="majorBidi" w:eastAsiaTheme="majorEastAsia" w:hAnsiTheme="majorHAnsi"/>
-      <w:color w:val="2F5496" w:themeColor="accent1" w:themeShade="bf"/>
-      <w:sz w:val="32"/>
-      <w:szCs w:val="32"/>
-    </w:rPr>
-  </w:style>
-  <w:style w:type="character" w:styleId="Nadpis2Char" w:customStyle="1">
-    <w:name w:val="Nadpis 2 Char"/>
-    <w:basedOn w:val="DefaultParagraphFont"/>
-    <w:link w:val="Nadpis2"/>
-    <w:uiPriority w:val="9"/>
-    <w:qFormat/>
-    <w:rsid w:val="00f56068"/>
-    <w:rPr>
-      <w:rFonts w:ascii="Calibri Light" w:hAnsi="Calibri Light" w:eastAsia="" w:cs="" w:asciiTheme="majorHAnsi" w:cstheme="majorBidi" w:eastAsiaTheme="majorEastAsia" w:hAnsiTheme="majorHAnsi"/>
-      <w:color w:val="2F5496" w:themeColor="accent1" w:themeShade="bf"/>
-      <w:sz w:val="26"/>
-      <w:szCs w:val="26"/>
-    </w:rPr>
-  </w:style>
-  <w:style w:type="character" w:styleId="NzevChar" w:customStyle="1">
-    <w:name w:val="Název Char"/>
-    <w:basedOn w:val="DefaultParagraphFont"/>
-    <w:link w:val="Nzev"/>
-    <w:uiPriority w:val="10"/>
-    <w:qFormat/>
-    <w:rsid w:val="00f56068"/>
-    <w:rPr>
-      <w:rFonts w:ascii="Calibri Light" w:hAnsi="Calibri Light" w:eastAsia="" w:cs="" w:asciiTheme="majorHAnsi" w:cstheme="majorBidi" w:eastAsiaTheme="majorEastAsia" w:hAnsiTheme="majorHAnsi"/>
-      <w:spacing w:val="-10"/>
-      <w:kern w:val="2"/>
-      <w:sz w:val="56"/>
-      <w:szCs w:val="56"/>
-    </w:rPr>
-  </w:style>
-  <w:style w:type="character" w:styleId="Nadpis3Char" w:customStyle="1">
-    <w:name w:val="Nadpis 3 Char"/>
-    <w:basedOn w:val="DefaultParagraphFont"/>
-    <w:link w:val="Nadpis3"/>
-    <w:uiPriority w:val="9"/>
-    <w:qFormat/>
-    <w:rsid w:val="00a6424a"/>
-    <w:rPr>
-      <w:rFonts w:ascii="Calibri Light" w:hAnsi="Calibri Light" w:eastAsia="" w:cs="" w:asciiTheme="majorHAnsi" w:cstheme="majorBidi" w:eastAsiaTheme="majorEastAsia" w:hAnsiTheme="majorHAnsi"/>
-      <w:color w:val="1F3763" w:themeColor="accent1" w:themeShade="7f"/>
-      <w:sz w:val="24"/>
-      <w:szCs w:val="24"/>
-    </w:rPr>
-  </w:style>
-  <w:style w:type="character" w:styleId="ZhlavChar" w:customStyle="1">
-    <w:name w:val="Záhlaví Char"/>
-    <w:basedOn w:val="DefaultParagraphFont"/>
-    <w:link w:val="Zhlav"/>
-    <w:uiPriority w:val="99"/>
-    <w:qFormat/>
-    <w:rsid w:val="00e43f12"/>
-    <w:rPr/>
-  </w:style>
-  <w:style w:type="character" w:styleId="ZpatChar" w:customStyle="1">
-    <w:name w:val="Zápatí Char"/>
-    <w:basedOn w:val="DefaultParagraphFont"/>
-    <w:link w:val="Zpat"/>
-    <w:uiPriority w:val="99"/>
-    <w:qFormat/>
-    <w:rsid w:val="00e43f12"/>
-    <w:rPr/>
-  </w:style>
-  <w:style w:type="paragraph" w:styleId="Ttulo">
-    <w:name w:val="Título"/>
-    <w:basedOn w:val="Normal"/>
-    <w:next w:val="Cuerpodetexto"/>
-    <w:qFormat/>
-    <w:pPr>
-      <w:keepNext w:val="true"/>
-      <w:spacing w:before="240" w:after="120"/>
-    </w:pPr>
-    <w:rPr>
-      <w:rFonts w:ascii="Liberation Sans" w:hAnsi="Liberation Sans" w:eastAsia="Microsoft YaHei" w:cs="Arial"/>
-      <w:sz w:val="28"/>
-      <w:szCs w:val="28"/>
-    </w:rPr>
-  </w:style>
-  <w:style w:type="paragraph" w:styleId="Cuerpodetexto">
-    <w:name w:val="Body Text"/>
-    <w:basedOn w:val="Normal"/>
-    <w:pPr>
-      <w:spacing w:lineRule="auto" w:line="276" w:before="0" w:after="140"/>
-    </w:pPr>
-    <w:rPr/>
-  </w:style>
-  <w:style w:type="paragraph" w:styleId="Lista">
-    <w:name w:val="List"/>
-    <w:basedOn w:val="Cuerpodetexto"/>
-    <w:pPr/>
-    <w:rPr>
-      <w:rFonts w:cs="Arial"/>
-    </w:rPr>
-  </w:style>
-  <w:style w:type="paragraph" w:styleId="Leyenda">
-    <w:name w:val="Caption"/>
-    <w:basedOn w:val="Normal"/>
-    <w:qFormat/>
-    <w:pPr>
-      <w:suppressLineNumbers/>
-      <w:spacing w:before="120" w:after="120"/>
-    </w:pPr>
-    <w:rPr>
-      <w:rFonts w:cs="Arial"/>
-      <w:i/>
-      <w:iCs/>
-      <w:sz w:val="24"/>
-      <w:szCs w:val="24"/>
-    </w:rPr>
-  </w:style>
-  <w:style w:type="paragraph" w:styleId="Ndice">
-    <w:name w:val="Índice"/>
-    <w:basedOn w:val="Normal"/>
-    <w:qFormat/>
-    <w:pPr>
-      <w:suppressLineNumbers/>
-    </w:pPr>
-    <w:rPr>
-      <w:rFonts w:cs="Arial"/>
-    </w:rPr>
-  </w:style>
-  <w:style w:type="paragraph" w:styleId="Titular">
-    <w:name w:val="Title"/>
-    <w:basedOn w:val="Normal"/>
-    <w:next w:val="Normal"/>
-    <w:link w:val="NzevChar"/>
-    <w:uiPriority w:val="10"/>
-    <w:qFormat/>
-    <w:rsid w:val="00f56068"/>
-    <w:pPr>
-      <w:spacing w:lineRule="auto" w:line="240" w:before="0" w:after="0"/>
-      <w:contextualSpacing/>
-    </w:pPr>
-    <w:rPr>
-      <w:rFonts w:ascii="Calibri Light" w:hAnsi="Calibri Light" w:eastAsia="" w:cs="" w:asciiTheme="majorHAnsi" w:cstheme="majorBidi" w:eastAsiaTheme="majorEastAsia" w:hAnsiTheme="majorHAnsi"/>
-      <w:spacing w:val="-10"/>
-      <w:kern w:val="2"/>
-      <w:sz w:val="56"/>
-      <w:szCs w:val="56"/>
-    </w:rPr>
-  </w:style>
-  <w:style w:type="paragraph" w:styleId="Caption">
-    <w:name w:val="caption"/>
-    <w:basedOn w:val="Normal"/>
-    <w:next w:val="Normal"/>
-    <w:uiPriority w:val="35"/>
-    <w:unhideWhenUsed/>
-    <w:qFormat/>
-    <w:rsid w:val="00a6424a"/>
-    <w:pPr>
-      <w:spacing w:lineRule="auto" w:line="240" w:before="0" w:after="200"/>
-    </w:pPr>
-    <w:rPr>
-      <w:i/>
-      <w:iCs/>
-      <w:color w:val="44546A" w:themeColor="text2"/>
-      <w:sz w:val="18"/>
-      <w:szCs w:val="18"/>
-    </w:rPr>
-  </w:style>
-  <w:style w:type="paragraph" w:styleId="Cabecera">
-    <w:name w:val="Header"/>
-    <w:basedOn w:val="Normal"/>
-    <w:link w:val="ZhlavChar"/>
-    <w:uiPriority w:val="99"/>
-    <w:unhideWhenUsed/>
-    <w:rsid w:val="00e43f12"/>
-    <w:pPr>
-      <w:tabs>
-        <w:tab w:val="clear" w:pos="709"/>
-        <w:tab w:val="center" w:pos="4703" w:leader="none"/>
-        <w:tab w:val="right" w:pos="9406" w:leader="none"/>
-      </w:tabs>
-      <w:spacing w:lineRule="auto" w:line="240" w:before="0" w:after="0"/>
-    </w:pPr>
-    <w:rPr/>
-  </w:style>
-  <w:style w:type="paragraph" w:styleId="Piedepgina">
-    <w:name w:val="Footer"/>
-    <w:basedOn w:val="Normal"/>
-    <w:link w:val="ZpatChar"/>
-    <w:uiPriority w:val="99"/>
-    <w:unhideWhenUsed/>
-    <w:rsid w:val="00e43f12"/>
-    <w:pPr>
-      <w:tabs>
-        <w:tab w:val="clear" w:pos="709"/>
-        <w:tab w:val="center" w:pos="4703" w:leader="none"/>
-        <w:tab w:val="right" w:pos="9406" w:leader="none"/>
-      </w:tabs>
-      <w:spacing w:lineRule="auto" w:line="240" w:before="0" w:after="0"/>
-    </w:pPr>
-    <w:rPr/>
-  </w:style>
-  <w:style w:type="numbering" w:styleId="NoList" w:default="1">
-    <w:name w:val="No List"/>
-    <w:uiPriority w:val="99"/>
     <w:semiHidden/>
     <w:unhideWhenUsed/>
-    <w:qFormat/>
   </w:style>
   <w:style w:type="table" w:default="1" w:styleId="Normlntabulka">
     <w:name w:val="Normal Table"/>
@@ -1599,6 +1417,194 @@
         <w:right w:w="108" w:type="dxa"/>
       </w:tblCellMar>
     </w:tblPr>
+  </w:style>
+  <w:style w:type="numbering" w:default="1" w:styleId="Bezseznamu">
+    <w:name w:val="No List"/>
+    <w:uiPriority w:val="99"/>
+    <w:semiHidden/>
+    <w:unhideWhenUsed/>
+  </w:style>
+  <w:style w:type="character" w:customStyle="1" w:styleId="Nadpis1Char">
+    <w:name w:val="Nadpis 1 Char"/>
+    <w:basedOn w:val="Standardnpsmoodstavce"/>
+    <w:link w:val="Nadpis1"/>
+    <w:uiPriority w:val="9"/>
+    <w:qFormat/>
+    <w:rsid w:val="00F56068"/>
+    <w:rPr>
+      <w:rFonts w:asciiTheme="majorHAnsi" w:eastAsiaTheme="majorEastAsia" w:hAnsiTheme="majorHAnsi" w:cstheme="majorBidi"/>
+      <w:color w:val="2F5496" w:themeColor="accent1" w:themeShade="BF"/>
+      <w:sz w:val="32"/>
+      <w:szCs w:val="32"/>
+    </w:rPr>
+  </w:style>
+  <w:style w:type="character" w:customStyle="1" w:styleId="Nadpis2Char">
+    <w:name w:val="Nadpis 2 Char"/>
+    <w:basedOn w:val="Standardnpsmoodstavce"/>
+    <w:link w:val="Nadpis2"/>
+    <w:uiPriority w:val="9"/>
+    <w:qFormat/>
+    <w:rsid w:val="00F56068"/>
+    <w:rPr>
+      <w:rFonts w:asciiTheme="majorHAnsi" w:eastAsiaTheme="majorEastAsia" w:hAnsiTheme="majorHAnsi" w:cstheme="majorBidi"/>
+      <w:color w:val="2F5496" w:themeColor="accent1" w:themeShade="BF"/>
+      <w:sz w:val="26"/>
+      <w:szCs w:val="26"/>
+    </w:rPr>
+  </w:style>
+  <w:style w:type="character" w:customStyle="1" w:styleId="NzevChar">
+    <w:name w:val="Název Char"/>
+    <w:basedOn w:val="Standardnpsmoodstavce"/>
+    <w:link w:val="Nzev"/>
+    <w:uiPriority w:val="10"/>
+    <w:qFormat/>
+    <w:rsid w:val="00F56068"/>
+    <w:rPr>
+      <w:rFonts w:asciiTheme="majorHAnsi" w:eastAsiaTheme="majorEastAsia" w:hAnsiTheme="majorHAnsi" w:cstheme="majorBidi"/>
+      <w:spacing w:val="-10"/>
+      <w:kern w:val="2"/>
+      <w:sz w:val="56"/>
+      <w:szCs w:val="56"/>
+    </w:rPr>
+  </w:style>
+  <w:style w:type="character" w:customStyle="1" w:styleId="Nadpis3Char">
+    <w:name w:val="Nadpis 3 Char"/>
+    <w:basedOn w:val="Standardnpsmoodstavce"/>
+    <w:link w:val="Nadpis3"/>
+    <w:uiPriority w:val="9"/>
+    <w:qFormat/>
+    <w:rsid w:val="00A6424A"/>
+    <w:rPr>
+      <w:rFonts w:asciiTheme="majorHAnsi" w:eastAsiaTheme="majorEastAsia" w:hAnsiTheme="majorHAnsi" w:cstheme="majorBidi"/>
+      <w:color w:val="1F3763" w:themeColor="accent1" w:themeShade="7F"/>
+      <w:sz w:val="24"/>
+      <w:szCs w:val="24"/>
+    </w:rPr>
+  </w:style>
+  <w:style w:type="character" w:customStyle="1" w:styleId="ZhlavChar">
+    <w:name w:val="Záhlaví Char"/>
+    <w:basedOn w:val="Standardnpsmoodstavce"/>
+    <w:link w:val="Zhlav"/>
+    <w:uiPriority w:val="99"/>
+    <w:qFormat/>
+    <w:rsid w:val="00E43F12"/>
+  </w:style>
+  <w:style w:type="character" w:customStyle="1" w:styleId="ZpatChar">
+    <w:name w:val="Zápatí Char"/>
+    <w:basedOn w:val="Standardnpsmoodstavce"/>
+    <w:link w:val="Zpat"/>
+    <w:uiPriority w:val="99"/>
+    <w:qFormat/>
+    <w:rsid w:val="00E43F12"/>
+  </w:style>
+  <w:style w:type="paragraph" w:customStyle="1" w:styleId="Ttulo">
+    <w:name w:val="Título"/>
+    <w:basedOn w:val="Normln"/>
+    <w:next w:val="Zkladntext"/>
+    <w:qFormat/>
+    <w:pPr>
+      <w:keepNext/>
+      <w:spacing w:before="240" w:after="120"/>
+    </w:pPr>
+    <w:rPr>
+      <w:rFonts w:ascii="Liberation Sans" w:eastAsia="Microsoft YaHei" w:hAnsi="Liberation Sans" w:cs="Arial"/>
+      <w:sz w:val="28"/>
+      <w:szCs w:val="28"/>
+    </w:rPr>
+  </w:style>
+  <w:style w:type="paragraph" w:styleId="Zkladntext">
+    <w:name w:val="Body Text"/>
+    <w:basedOn w:val="Normln"/>
+    <w:pPr>
+      <w:spacing w:after="140" w:line="276" w:lineRule="auto"/>
+    </w:pPr>
+  </w:style>
+  <w:style w:type="paragraph" w:styleId="Seznam">
+    <w:name w:val="List"/>
+    <w:basedOn w:val="Zkladntext"/>
+    <w:rPr>
+      <w:rFonts w:cs="Arial"/>
+    </w:rPr>
+  </w:style>
+  <w:style w:type="paragraph" w:styleId="Titulek">
+    <w:name w:val="caption"/>
+    <w:basedOn w:val="Normln"/>
+    <w:next w:val="Normln"/>
+    <w:uiPriority w:val="35"/>
+    <w:unhideWhenUsed/>
+    <w:qFormat/>
+    <w:rsid w:val="00A6424A"/>
+    <w:pPr>
+      <w:spacing w:after="200" w:line="240" w:lineRule="auto"/>
+    </w:pPr>
+    <w:rPr>
+      <w:i/>
+      <w:iCs/>
+      <w:color w:val="44546A" w:themeColor="text2"/>
+      <w:sz w:val="18"/>
+      <w:szCs w:val="18"/>
+    </w:rPr>
+  </w:style>
+  <w:style w:type="paragraph" w:customStyle="1" w:styleId="ndice">
+    <w:name w:val="Índice"/>
+    <w:basedOn w:val="Normln"/>
+    <w:qFormat/>
+    <w:pPr>
+      <w:suppressLineNumbers/>
+    </w:pPr>
+    <w:rPr>
+      <w:rFonts w:cs="Arial"/>
+    </w:rPr>
+  </w:style>
+  <w:style w:type="paragraph" w:styleId="Nzev">
+    <w:name w:val="Title"/>
+    <w:basedOn w:val="Normln"/>
+    <w:next w:val="Normln"/>
+    <w:link w:val="NzevChar"/>
+    <w:uiPriority w:val="10"/>
+    <w:qFormat/>
+    <w:rsid w:val="00F56068"/>
+    <w:pPr>
+      <w:spacing w:after="0" w:line="240" w:lineRule="auto"/>
+      <w:contextualSpacing/>
+    </w:pPr>
+    <w:rPr>
+      <w:rFonts w:asciiTheme="majorHAnsi" w:eastAsiaTheme="majorEastAsia" w:hAnsiTheme="majorHAnsi" w:cstheme="majorBidi"/>
+      <w:spacing w:val="-10"/>
+      <w:kern w:val="2"/>
+      <w:sz w:val="56"/>
+      <w:szCs w:val="56"/>
+    </w:rPr>
+  </w:style>
+  <w:style w:type="paragraph" w:styleId="Zhlav">
+    <w:name w:val="header"/>
+    <w:basedOn w:val="Normln"/>
+    <w:link w:val="ZhlavChar"/>
+    <w:uiPriority w:val="99"/>
+    <w:unhideWhenUsed/>
+    <w:rsid w:val="00E43F12"/>
+    <w:pPr>
+      <w:tabs>
+        <w:tab w:val="center" w:pos="4703"/>
+        <w:tab w:val="right" w:pos="9406"/>
+      </w:tabs>
+      <w:spacing w:after="0" w:line="240" w:lineRule="auto"/>
+    </w:pPr>
+  </w:style>
+  <w:style w:type="paragraph" w:styleId="Zpat">
+    <w:name w:val="footer"/>
+    <w:basedOn w:val="Normln"/>
+    <w:link w:val="ZpatChar"/>
+    <w:uiPriority w:val="99"/>
+    <w:unhideWhenUsed/>
+    <w:rsid w:val="00E43F12"/>
+    <w:pPr>
+      <w:tabs>
+        <w:tab w:val="center" w:pos="4703"/>
+        <w:tab w:val="right" w:pos="9406"/>
+      </w:tabs>
+      <w:spacing w:after="0" w:line="240" w:lineRule="auto"/>
+    </w:pPr>
   </w:style>
 </w:styles>
 </file>
